--- a/上課資料/郭嘉雯/13-迴圈-while/迴圈-while.docx
+++ b/上課資料/郭嘉雯/13-迴圈-while/迴圈-while.docx
@@ -275,7 +275,7 @@
     </w:p>
     <w:p>
       <w:pPr>
-        <w:spacing w:beforeLines="50" w:before="180" w:afterLines="300" w:after="1080" w:line="0" w:lineRule="atLeast"/>
+        <w:spacing w:beforeLines="50" w:before="180" w:afterLines="400" w:after="1440" w:line="0" w:lineRule="atLeast"/>
         <w:rPr>
           <w:color w:val="00B050"/>
           <w:sz w:val="48"/>
@@ -293,13 +293,13 @@
         <mc:AlternateContent>
           <mc:Choice Requires="wps">
             <w:drawing>
-              <wp:anchor distT="0" distB="0" distL="114300" distR="114300" simplePos="0" relativeHeight="251659264" behindDoc="0" locked="0" layoutInCell="1" allowOverlap="1" wp14:anchorId="0AAE6E0F" wp14:editId="56608CB9">
+              <wp:anchor distT="0" distB="0" distL="114300" distR="114300" simplePos="0" relativeHeight="251659264" behindDoc="0" locked="0" layoutInCell="1" allowOverlap="1" wp14:anchorId="0AAE6E0F" wp14:editId="45B814F0">
                 <wp:simplePos x="0" y="0"/>
                 <wp:positionH relativeFrom="margin">
                   <wp:posOffset>0</wp:posOffset>
                 </wp:positionH>
                 <wp:positionV relativeFrom="paragraph">
-                  <wp:posOffset>770890</wp:posOffset>
+                  <wp:posOffset>904240</wp:posOffset>
                 </wp:positionV>
                 <wp:extent cx="6479540" cy="0"/>
                 <wp:effectExtent l="0" t="0" r="0" b="0"/>
@@ -356,7 +356,7 @@
           </mc:Choice>
           <mc:Fallback>
             <w:pict>
-              <v:line w14:anchorId="68D7F377" id="直線接點 4" o:spid="_x0000_s1026" style="position:absolute;z-index:251659264;visibility:visible;mso-wrap-style:square;mso-width-percent:0;mso-wrap-distance-left:9pt;mso-wrap-distance-top:0;mso-wrap-distance-right:9pt;mso-wrap-distance-bottom:0;mso-position-horizontal:absolute;mso-position-horizontal-relative:margin;mso-position-vertical:absolute;mso-position-vertical-relative:text;mso-width-percent:0;mso-width-relative:margin" from="0,60.7pt" to="510.2pt,60.7pt" o:gfxdata="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" strokecolor="#404040 [2429]" strokeweight="2pt">
+              <v:line w14:anchorId="6506334F" id="直線接點 4" o:spid="_x0000_s1026" style="position:absolute;z-index:251659264;visibility:visible;mso-wrap-style:square;mso-width-percent:0;mso-wrap-distance-left:9pt;mso-wrap-distance-top:0;mso-wrap-distance-right:9pt;mso-wrap-distance-bottom:0;mso-position-horizontal:absolute;mso-position-horizontal-relative:margin;mso-position-vertical:absolute;mso-position-vertical-relative:text;mso-width-percent:0;mso-width-relative:margin" from="0,71.2pt" to="510.2pt,71.2pt" o:gfxdata="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" strokecolor="#404040 [2429]" strokeweight="2pt">
                 <v:stroke dashstyle="3 1" linestyle="thinThin"/>
                 <w10:wrap anchorx="margin"/>
               </v:line>
@@ -408,33 +408,129 @@
         <w:rPr>
           <w:rFonts w:hint="eastAsia"/>
         </w:rPr>
-        <w:t>】</w:t>
-      </w:r>
-      <w:r>
-        <w:rPr>
-          <w:rFonts w:hint="eastAsia"/>
-        </w:rPr>
-        <w:t>數字加總</w:t>
-      </w:r>
-      <w:r>
-        <w:rPr>
-          <w:rFonts w:hint="eastAsia"/>
-        </w:rPr>
-        <w:t>：</w:t>
-      </w:r>
-      <w:r>
-        <w:rPr>
-          <w:rFonts w:hint="eastAsia"/>
-        </w:rPr>
-        <w:t>p</w:t>
-      </w:r>
-      <w:r>
-        <w:t>rompt</w:t>
+        <w:t>】無限循環</w:t>
       </w:r>
     </w:p>
     <w:p>
       <w:pPr>
-        <w:spacing w:afterLines="300" w:after="1080" w:line="0" w:lineRule="atLeast"/>
+        <w:spacing w:beforeLines="50" w:before="180" w:afterLines="20" w:after="72" w:line="0" w:lineRule="atLeast"/>
+      </w:pPr>
+      <w:r>
+        <w:rPr>
+          <w:noProof/>
+        </w:rPr>
+        <w:drawing>
+          <wp:inline distT="0" distB="0" distL="0" distR="0" wp14:anchorId="37664A2B" wp14:editId="25BD2006">
+            <wp:extent cx="6191250" cy="3781425"/>
+            <wp:effectExtent l="0" t="0" r="0" b="9525"/>
+            <wp:docPr id="62376329" name="圖片 1"/>
+            <wp:cNvGraphicFramePr>
+              <a:graphicFrameLocks xmlns:a="http://schemas.openxmlformats.org/drawingml/2006/main" noChangeAspect="1"/>
+            </wp:cNvGraphicFramePr>
+            <a:graphic xmlns:a="http://schemas.openxmlformats.org/drawingml/2006/main">
+              <a:graphicData uri="http://schemas.openxmlformats.org/drawingml/2006/picture">
+                <pic:pic xmlns:pic="http://schemas.openxmlformats.org/drawingml/2006/picture">
+                  <pic:nvPicPr>
+                    <pic:cNvPr id="62376329" name="圖片 62376329"/>
+                    <pic:cNvPicPr/>
+                  </pic:nvPicPr>
+                  <pic:blipFill>
+                    <a:blip r:embed="rId8">
+                      <a:extLst>
+                        <a:ext uri="{28A0092B-C50C-407E-A947-70E740481C1C}">
+                          <a14:useLocalDpi xmlns:a14="http://schemas.microsoft.com/office/drawing/2010/main" val="0"/>
+                        </a:ext>
+                      </a:extLst>
+                    </a:blip>
+                    <a:stretch>
+                      <a:fillRect/>
+                    </a:stretch>
+                  </pic:blipFill>
+                  <pic:spPr>
+                    <a:xfrm>
+                      <a:off x="0" y="0"/>
+                      <a:ext cx="6191250" cy="3781425"/>
+                    </a:xfrm>
+                    <a:prstGeom prst="rect">
+                      <a:avLst/>
+                    </a:prstGeom>
+                  </pic:spPr>
+                </pic:pic>
+              </a:graphicData>
+            </a:graphic>
+          </wp:inline>
+        </w:drawing>
+      </w:r>
+    </w:p>
+    <w:p>
+      <w:pPr>
+        <w:spacing w:beforeLines="50" w:before="180" w:afterLines="20" w:after="72" w:line="0" w:lineRule="atLeast"/>
+      </w:pPr>
+    </w:p>
+    <w:p>
+      <w:pPr>
+        <w:spacing w:beforeLines="50" w:before="180" w:afterLines="20" w:after="72" w:line="0" w:lineRule="atLeast"/>
+      </w:pPr>
+    </w:p>
+    <w:p>
+      <w:pPr>
+        <w:spacing w:beforeLines="50" w:before="180" w:afterLines="20" w:after="72" w:line="0" w:lineRule="atLeast"/>
+      </w:pPr>
+    </w:p>
+    <w:p>
+      <w:pPr>
+        <w:spacing w:beforeLines="50" w:before="180" w:afterLines="20" w:after="72" w:line="0" w:lineRule="atLeast"/>
+      </w:pPr>
+      <w:r>
+        <w:rPr>
+          <w:rFonts w:hint="eastAsia"/>
+        </w:rPr>
+        <w:lastRenderedPageBreak/>
+        <w:t>【</w:t>
+      </w:r>
+      <w:r>
+        <w:rPr>
+          <w:rFonts w:hint="eastAsia"/>
+        </w:rPr>
+        <w:t>0</w:t>
+      </w:r>
+      <w:r>
+        <w:rPr>
+          <w:rFonts w:hint="eastAsia"/>
+        </w:rPr>
+        <w:t>2</w:t>
+      </w:r>
+      <w:r>
+        <w:rPr>
+          <w:rFonts w:hint="eastAsia"/>
+        </w:rPr>
+        <w:t>】</w:t>
+      </w:r>
+      <w:r>
+        <w:rPr>
+          <w:rFonts w:hint="eastAsia"/>
+        </w:rPr>
+        <w:t>數字加總</w:t>
+      </w:r>
+      <w:r>
+        <w:rPr>
+          <w:rFonts w:hint="eastAsia"/>
+        </w:rPr>
+        <w:t>：</w:t>
+      </w:r>
+      <w:r>
+        <w:rPr>
+          <w:rFonts w:hint="eastAsia"/>
+        </w:rPr>
+        <w:t>p</w:t>
+      </w:r>
+      <w:r>
+        <w:t>rompt</w:t>
+      </w:r>
+    </w:p>
+    <w:p>
+      <w:pPr>
+        <w:spacing w:afterLines="150" w:after="540" w:line="0" w:lineRule="atLeast"/>
         <w:rPr>
           <w:color w:val="FF0000"/>
         </w:rPr>
@@ -460,7 +556,7 @@
                     <pic:cNvPicPr/>
                   </pic:nvPicPr>
                   <pic:blipFill rotWithShape="1">
-                    <a:blip r:embed="rId8">
+                    <a:blip r:embed="rId9">
                       <a:extLst>
                         <a:ext uri="{28A0092B-C50C-407E-A947-70E740481C1C}">
                           <a14:useLocalDpi xmlns:a14="http://schemas.microsoft.com/office/drawing/2010/main" val="0"/>
@@ -496,23 +592,12 @@
     </w:p>
     <w:p>
       <w:pPr>
-        <w:spacing w:line="0" w:lineRule="atLeast"/>
-      </w:pPr>
-    </w:p>
-    <w:p>
-      <w:pPr>
-        <w:spacing w:line="0" w:lineRule="atLeast"/>
-      </w:pPr>
-    </w:p>
-    <w:p>
-      <w:pPr>
         <w:spacing w:afterLines="20" w:after="72" w:line="0" w:lineRule="atLeast"/>
       </w:pPr>
       <w:r>
         <w:rPr>
           <w:rFonts w:hint="eastAsia"/>
         </w:rPr>
-        <w:lastRenderedPageBreak/>
         <w:t>【</w:t>
       </w:r>
       <w:r>
@@ -522,7 +607,10 @@
         <w:t>0</w:t>
       </w:r>
       <w:r>
-        <w:t>2</w:t>
+        <w:rPr>
+          <w:rFonts w:hint="eastAsia"/>
+        </w:rPr>
+        <w:t>3</w:t>
       </w:r>
       <w:r>
         <w:rPr>
@@ -580,7 +668,7 @@
                     <pic:cNvPicPr/>
                   </pic:nvPicPr>
                   <pic:blipFill>
-                    <a:blip r:embed="rId9">
+                    <a:blip r:embed="rId10">
                       <a:extLst>
                         <a:ext uri="{28A0092B-C50C-407E-A947-70E740481C1C}">
                           <a14:useLocalDpi xmlns:a14="http://schemas.microsoft.com/office/drawing/2010/main" val="0"/>
@@ -607,8 +695,421 @@
         </w:drawing>
       </w:r>
     </w:p>
+    <w:p>
+      <w:pPr>
+        <w:spacing w:line="0" w:lineRule="atLeast"/>
+        <w:rPr>
+          <w:color w:val="FF0000"/>
+        </w:rPr>
+      </w:pPr>
+    </w:p>
+    <w:p>
+      <w:pPr>
+        <w:spacing w:afterLines="20" w:after="72" w:line="0" w:lineRule="atLeast"/>
+      </w:pPr>
+      <w:r>
+        <w:rPr>
+          <w:rFonts w:hint="eastAsia"/>
+        </w:rPr>
+        <w:lastRenderedPageBreak/>
+        <w:t>【</w:t>
+      </w:r>
+      <w:r>
+        <w:rPr>
+          <w:rFonts w:hint="eastAsia"/>
+        </w:rPr>
+        <w:t>04</w:t>
+      </w:r>
+      <w:r>
+        <w:rPr>
+          <w:rFonts w:hint="eastAsia"/>
+        </w:rPr>
+        <w:t>】一直輸入</w:t>
+      </w:r>
+      <w:r>
+        <w:rPr>
+          <w:rFonts w:hint="eastAsia"/>
+        </w:rPr>
+        <w:t>分數</w:t>
+      </w:r>
+      <w:r>
+        <w:rPr>
+          <w:rFonts w:hint="eastAsia"/>
+        </w:rPr>
+        <w:t>來</w:t>
+      </w:r>
+      <w:r>
+        <w:rPr>
+          <w:rFonts w:hint="eastAsia"/>
+        </w:rPr>
+        <w:t>相加（不限次數）</w:t>
+      </w:r>
+    </w:p>
+    <w:p>
+      <w:pPr>
+        <w:spacing w:afterLines="50" w:after="180" w:line="0" w:lineRule="atLeast"/>
+        <w:rPr>
+          <w:color w:val="FF0000"/>
+        </w:rPr>
+      </w:pPr>
+      <w:r>
+        <w:rPr>
+          <w:rFonts w:hint="eastAsia"/>
+          <w:noProof/>
+          <w:color w:val="FF0000"/>
+        </w:rPr>
+        <w:drawing>
+          <wp:inline distT="0" distB="0" distL="0" distR="0" wp14:anchorId="1D991983" wp14:editId="382ECA99">
+            <wp:extent cx="6263640" cy="2964815"/>
+            <wp:effectExtent l="0" t="0" r="3810" b="6985"/>
+            <wp:docPr id="261877664" name="圖片 2"/>
+            <wp:cNvGraphicFramePr>
+              <a:graphicFrameLocks xmlns:a="http://schemas.openxmlformats.org/drawingml/2006/main" noChangeAspect="1"/>
+            </wp:cNvGraphicFramePr>
+            <a:graphic xmlns:a="http://schemas.openxmlformats.org/drawingml/2006/main">
+              <a:graphicData uri="http://schemas.openxmlformats.org/drawingml/2006/picture">
+                <pic:pic xmlns:pic="http://schemas.openxmlformats.org/drawingml/2006/picture">
+                  <pic:nvPicPr>
+                    <pic:cNvPr id="261877664" name="圖片 261877664"/>
+                    <pic:cNvPicPr/>
+                  </pic:nvPicPr>
+                  <pic:blipFill>
+                    <a:blip r:embed="rId11">
+                      <a:extLst>
+                        <a:ext uri="{28A0092B-C50C-407E-A947-70E740481C1C}">
+                          <a14:useLocalDpi xmlns:a14="http://schemas.microsoft.com/office/drawing/2010/main" val="0"/>
+                        </a:ext>
+                      </a:extLst>
+                    </a:blip>
+                    <a:stretch>
+                      <a:fillRect/>
+                    </a:stretch>
+                  </pic:blipFill>
+                  <pic:spPr>
+                    <a:xfrm>
+                      <a:off x="0" y="0"/>
+                      <a:ext cx="6263640" cy="2964815"/>
+                    </a:xfrm>
+                    <a:prstGeom prst="rect">
+                      <a:avLst/>
+                    </a:prstGeom>
+                  </pic:spPr>
+                </pic:pic>
+              </a:graphicData>
+            </a:graphic>
+          </wp:inline>
+        </w:drawing>
+      </w:r>
+      <w:r>
+        <w:rPr>
+          <w:rFonts w:hint="eastAsia"/>
+          <w:color w:val="FF0000"/>
+        </w:rPr>
+        <w:t xml:space="preserve">                 </w:t>
+      </w:r>
+    </w:p>
+    <w:p>
+      <w:pPr>
+        <w:spacing w:afterLines="100" w:after="360" w:line="0" w:lineRule="atLeast"/>
+        <w:rPr>
+          <w:color w:val="FF0000"/>
+        </w:rPr>
+      </w:pPr>
+      <w:r>
+        <w:rPr>
+          <w:color w:val="FF0000"/>
+        </w:rPr>
+        <w:t>註</w:t>
+      </w:r>
+      <w:r>
+        <w:rPr>
+          <w:rFonts w:hint="eastAsia"/>
+          <w:color w:val="FF0000"/>
+        </w:rPr>
+        <w:t>：在</w:t>
+      </w:r>
+      <w:r>
+        <w:rPr>
+          <w:rFonts w:ascii="Consolas" w:hAnsi="Consolas"/>
+          <w:color w:val="FF0000"/>
+        </w:rPr>
+        <w:t>prompt()</w:t>
+      </w:r>
+      <w:r>
+        <w:rPr>
+          <w:color w:val="FF0000"/>
+        </w:rPr>
+        <w:t>前面加入一個</w:t>
+      </w:r>
+      <w:r>
+        <w:rPr>
+          <w:rFonts w:hint="eastAsia"/>
+          <w:color w:val="FF0000"/>
+        </w:rPr>
+        <w:t>「</w:t>
+      </w:r>
+      <w:r>
+        <w:rPr>
+          <w:rFonts w:hint="eastAsia"/>
+          <w:color w:val="FF0000"/>
+        </w:rPr>
+        <w:t>+</w:t>
+      </w:r>
+      <w:r>
+        <w:rPr>
+          <w:rFonts w:hint="eastAsia"/>
+          <w:color w:val="FF0000"/>
+        </w:rPr>
+        <w:t>」，可以將原本輸入的</w:t>
+      </w:r>
+      <w:r>
+        <w:rPr>
+          <w:rFonts w:hint="eastAsia"/>
+          <w:b/>
+          <w:bCs/>
+          <w:color w:val="0000FF"/>
+        </w:rPr>
+        <w:t>字串</w:t>
+      </w:r>
+      <w:r>
+        <w:rPr>
+          <w:rFonts w:hint="eastAsia"/>
+          <w:color w:val="FF0000"/>
+        </w:rPr>
+        <w:t>轉換為</w:t>
+      </w:r>
+      <w:r>
+        <w:rPr>
+          <w:rFonts w:hint="eastAsia"/>
+          <w:b/>
+          <w:bCs/>
+          <w:color w:val="0000FF"/>
+        </w:rPr>
+        <w:t>數字</w:t>
+      </w:r>
+      <w:r>
+        <w:rPr>
+          <w:rFonts w:hint="eastAsia"/>
+          <w:color w:val="FF0000"/>
+        </w:rPr>
+        <w:t xml:space="preserve">   </w:t>
+      </w:r>
+      <w:r>
+        <w:rPr>
+          <w:rFonts w:hint="eastAsia"/>
+          <w:color w:val="FF0000"/>
+        </w:rPr>
+        <w:t xml:space="preserve">                              </w:t>
+      </w:r>
+    </w:p>
+    <w:p>
+      <w:pPr>
+        <w:spacing w:line="0" w:lineRule="atLeast"/>
+      </w:pPr>
+      <w:r>
+        <w:rPr>
+          <w:rFonts w:hint="eastAsia"/>
+        </w:rPr>
+        <w:t>【</w:t>
+      </w:r>
+      <w:r>
+        <w:rPr>
+          <w:rFonts w:hint="eastAsia"/>
+        </w:rPr>
+        <w:t>05</w:t>
+      </w:r>
+      <w:r>
+        <w:rPr>
+          <w:rFonts w:hint="eastAsia"/>
+        </w:rPr>
+        <w:t>】</w:t>
+      </w:r>
+      <w:r>
+        <w:rPr>
+          <w:rFonts w:hint="eastAsia"/>
+        </w:rPr>
+        <w:t>innerHTML</w:t>
+      </w:r>
+      <w:r>
+        <w:rPr>
+          <w:rFonts w:hint="eastAsia"/>
+        </w:rPr>
+        <w:t>遞增</w:t>
+      </w:r>
+    </w:p>
+    <w:p>
+      <w:pPr>
+        <w:spacing w:afterLines="100" w:after="360" w:line="0" w:lineRule="atLeast"/>
+      </w:pPr>
+      <w:r>
+        <w:rPr>
+          <w:rFonts w:hint="eastAsia"/>
+          <w:noProof/>
+        </w:rPr>
+        <w:drawing>
+          <wp:inline distT="0" distB="0" distL="0" distR="0" wp14:anchorId="2CE9926D" wp14:editId="140D2569">
+            <wp:extent cx="6263640" cy="5324475"/>
+            <wp:effectExtent l="0" t="0" r="3810" b="9525"/>
+            <wp:docPr id="1156071622" name="圖片 5"/>
+            <wp:cNvGraphicFramePr>
+              <a:graphicFrameLocks xmlns:a="http://schemas.openxmlformats.org/drawingml/2006/main" noChangeAspect="1"/>
+            </wp:cNvGraphicFramePr>
+            <a:graphic xmlns:a="http://schemas.openxmlformats.org/drawingml/2006/main">
+              <a:graphicData uri="http://schemas.openxmlformats.org/drawingml/2006/picture">
+                <pic:pic xmlns:pic="http://schemas.openxmlformats.org/drawingml/2006/picture">
+                  <pic:nvPicPr>
+                    <pic:cNvPr id="1156071622" name="圖片 1156071622"/>
+                    <pic:cNvPicPr/>
+                  </pic:nvPicPr>
+                  <pic:blipFill>
+                    <a:blip r:embed="rId12">
+                      <a:extLst>
+                        <a:ext uri="{28A0092B-C50C-407E-A947-70E740481C1C}">
+                          <a14:useLocalDpi xmlns:a14="http://schemas.microsoft.com/office/drawing/2010/main" val="0"/>
+                        </a:ext>
+                      </a:extLst>
+                    </a:blip>
+                    <a:stretch>
+                      <a:fillRect/>
+                    </a:stretch>
+                  </pic:blipFill>
+                  <pic:spPr>
+                    <a:xfrm>
+                      <a:off x="0" y="0"/>
+                      <a:ext cx="6263640" cy="5324475"/>
+                    </a:xfrm>
+                    <a:prstGeom prst="rect">
+                      <a:avLst/>
+                    </a:prstGeom>
+                  </pic:spPr>
+                </pic:pic>
+              </a:graphicData>
+            </a:graphic>
+          </wp:inline>
+        </w:drawing>
+      </w:r>
+    </w:p>
+    <w:p>
+      <w:pPr>
+        <w:spacing w:line="0" w:lineRule="atLeast"/>
+      </w:pPr>
+      <w:r>
+        <w:rPr>
+          <w:rFonts w:hint="eastAsia"/>
+        </w:rPr>
+        <w:lastRenderedPageBreak/>
+        <w:t>【</w:t>
+      </w:r>
+      <w:r>
+        <w:rPr>
+          <w:rFonts w:hint="eastAsia"/>
+        </w:rPr>
+        <w:t>0</w:t>
+      </w:r>
+      <w:r>
+        <w:rPr>
+          <w:rFonts w:hint="eastAsia"/>
+        </w:rPr>
+        <w:t>6</w:t>
+      </w:r>
+      <w:r>
+        <w:rPr>
+          <w:rFonts w:hint="eastAsia"/>
+        </w:rPr>
+        <w:t>】</w:t>
+      </w:r>
+      <w:r>
+        <w:rPr>
+          <w:rFonts w:hint="eastAsia"/>
+        </w:rPr>
+        <w:t>輸入</w:t>
+      </w:r>
+      <w:r>
+        <w:rPr>
+          <w:rFonts w:hint="eastAsia"/>
+        </w:rPr>
+        <w:t>一個</w:t>
+      </w:r>
+      <w:r>
+        <w:rPr>
+          <w:rFonts w:hint="eastAsia"/>
+        </w:rPr>
+        <w:t>數字</w:t>
+      </w:r>
+      <w:r>
+        <w:rPr>
+          <w:rFonts w:hint="eastAsia"/>
+        </w:rPr>
+        <w:t>並</w:t>
+      </w:r>
+      <w:r>
+        <w:rPr>
+          <w:rFonts w:hint="eastAsia"/>
+        </w:rPr>
+        <w:t>執行該數字次數</w:t>
+      </w:r>
+    </w:p>
+    <w:p>
+      <w:pPr>
+        <w:spacing w:afterLines="100" w:after="360" w:line="0" w:lineRule="atLeast"/>
+      </w:pPr>
+      <w:r>
+        <w:rPr>
+          <w:rFonts w:hint="eastAsia"/>
+          <w:noProof/>
+        </w:rPr>
+        <w:drawing>
+          <wp:inline distT="0" distB="0" distL="0" distR="0" wp14:anchorId="721CFE1E" wp14:editId="4EFB0072">
+            <wp:extent cx="6264000" cy="4058530"/>
+            <wp:effectExtent l="0" t="0" r="3810" b="0"/>
+            <wp:docPr id="1778031563" name="圖片 6"/>
+            <wp:cNvGraphicFramePr>
+              <a:graphicFrameLocks xmlns:a="http://schemas.openxmlformats.org/drawingml/2006/main" noChangeAspect="1"/>
+            </wp:cNvGraphicFramePr>
+            <a:graphic xmlns:a="http://schemas.openxmlformats.org/drawingml/2006/main">
+              <a:graphicData uri="http://schemas.openxmlformats.org/drawingml/2006/picture">
+                <pic:pic xmlns:pic="http://schemas.openxmlformats.org/drawingml/2006/picture">
+                  <pic:nvPicPr>
+                    <pic:cNvPr id="1778031563" name="圖片 1778031563"/>
+                    <pic:cNvPicPr/>
+                  </pic:nvPicPr>
+                  <pic:blipFill rotWithShape="1">
+                    <a:blip r:embed="rId13">
+                      <a:extLst>
+                        <a:ext uri="{28A0092B-C50C-407E-A947-70E740481C1C}">
+                          <a14:useLocalDpi xmlns:a14="http://schemas.microsoft.com/office/drawing/2010/main" val="0"/>
+                        </a:ext>
+                      </a:extLst>
+                    </a:blip>
+                    <a:srcRect r="6478"/>
+                    <a:stretch/>
+                  </pic:blipFill>
+                  <pic:spPr bwMode="auto">
+                    <a:xfrm>
+                      <a:off x="0" y="0"/>
+                      <a:ext cx="6264000" cy="4058530"/>
+                    </a:xfrm>
+                    <a:prstGeom prst="rect">
+                      <a:avLst/>
+                    </a:prstGeom>
+                    <a:ln>
+                      <a:noFill/>
+                    </a:ln>
+                    <a:extLst>
+                      <a:ext uri="{53640926-AAD7-44D8-BBD7-CCE9431645EC}">
+                        <a14:shadowObscured xmlns:a14="http://schemas.microsoft.com/office/drawing/2010/main"/>
+                      </a:ext>
+                    </a:extLst>
+                  </pic:spPr>
+                </pic:pic>
+              </a:graphicData>
+            </a:graphic>
+          </wp:inline>
+        </w:drawing>
+      </w:r>
+    </w:p>
     <w:sectPr>
-      <w:footerReference w:type="default" r:id="rId10"/>
+      <w:footerReference w:type="default" r:id="rId14"/>
       <w:pgSz w:w="11906" w:h="16838" w:code="9"/>
       <w:pgMar w:top="1021" w:right="1021" w:bottom="1021" w:left="1021" w:header="567" w:footer="567" w:gutter="0"/>
       <w:cols w:space="425"/>
